--- a/9.docx
+++ b/9.docx
@@ -14,6 +14,8 @@
           <w:szCs w:val="28"/>
         </w:rPr>
       </w:pPr>
+      <w:bookmarkStart w:id="0" w:name="_GoBack"/>
+      <w:bookmarkEnd w:id="0"/>
       <w:r>
         <w:rPr>
           <w:rFonts w:asciiTheme="minorHAnsi" w:hAnsiTheme="minorHAnsi" w:cstheme="minorHAnsi"/>
@@ -45,10 +47,13 @@
           <w:sz w:val="28"/>
           <w:szCs w:val="28"/>
         </w:rPr>
-        <w:t>Учреждение образования «</w:t>
-      </w:r>
-      <w:proofErr w:type="spellStart"/>
-      <w:r>
+        <w:t>Учреждение образования «Столинский государственный аграрно-экономический колледж»</w:t>
+      </w:r>
+    </w:p>
+    <w:p>
+      <w:pPr>
+        <w:pStyle w:val="a3"/>
+        <w:jc w:val="center"/>
         <w:rPr>
           <w:rFonts w:asciiTheme="minorHAnsi" w:hAnsiTheme="minorHAnsi" w:cstheme="minorHAnsi"/>
           <w:b/>
@@ -56,10 +61,12 @@
           <w:sz w:val="28"/>
           <w:szCs w:val="28"/>
         </w:rPr>
-        <w:t>Столинский</w:t>
-      </w:r>
-      <w:proofErr w:type="spellEnd"/>
-      <w:r>
+      </w:pPr>
+    </w:p>
+    <w:p>
+      <w:pPr>
+        <w:pStyle w:val="a3"/>
+        <w:jc w:val="center"/>
         <w:rPr>
           <w:rFonts w:asciiTheme="minorHAnsi" w:hAnsiTheme="minorHAnsi" w:cstheme="minorHAnsi"/>
           <w:b/>
@@ -67,8 +74,7 @@
           <w:sz w:val="28"/>
           <w:szCs w:val="28"/>
         </w:rPr>
-        <w:t xml:space="preserve"> государственный аграрно-экономический колледж»</w:t>
-      </w:r>
+      </w:pPr>
     </w:p>
     <w:p>
       <w:pPr>
@@ -164,196 +170,170 @@
     <w:p>
       <w:pPr>
         <w:pStyle w:val="a3"/>
-        <w:jc w:val="center"/>
-        <w:rPr>
-          <w:rFonts w:asciiTheme="minorHAnsi" w:hAnsiTheme="minorHAnsi" w:cstheme="minorHAnsi"/>
+        <w:rPr>
+          <w:rFonts w:asciiTheme="minorHAnsi" w:hAnsiTheme="minorHAnsi" w:cstheme="minorHAnsi"/>
+          <w:color w:val="000000" w:themeColor="text1"/>
+          <w:sz w:val="28"/>
+          <w:szCs w:val="28"/>
+        </w:rPr>
+      </w:pPr>
+      <w:r>
+        <w:rPr>
+          <w:rFonts w:asciiTheme="minorHAnsi" w:hAnsiTheme="minorHAnsi" w:cstheme="minorHAnsi"/>
+          <w:color w:val="000000" w:themeColor="text1"/>
+          <w:sz w:val="28"/>
+          <w:szCs w:val="28"/>
+        </w:rPr>
+        <w:t>Учебная практика «Разработка и сопровождение программного обеспечения»</w:t>
+      </w:r>
+    </w:p>
+    <w:p>
+      <w:pPr>
+        <w:rPr>
+          <w:rFonts w:cstheme="minorHAnsi"/>
+          <w:color w:val="000000" w:themeColor="text1"/>
+          <w:sz w:val="28"/>
+          <w:szCs w:val="28"/>
+        </w:rPr>
+      </w:pPr>
+    </w:p>
+    <w:p>
+      <w:pPr>
+        <w:rPr>
+          <w:rFonts w:cstheme="minorHAnsi"/>
+          <w:color w:val="000000" w:themeColor="text1"/>
+          <w:sz w:val="28"/>
+          <w:szCs w:val="28"/>
+        </w:rPr>
+      </w:pPr>
+    </w:p>
+    <w:p>
+      <w:pPr>
+        <w:rPr>
+          <w:rFonts w:cstheme="minorHAnsi"/>
+          <w:color w:val="000000" w:themeColor="text1"/>
+          <w:sz w:val="28"/>
+          <w:szCs w:val="28"/>
+        </w:rPr>
+      </w:pPr>
+    </w:p>
+    <w:p>
+      <w:pPr>
+        <w:rPr>
+          <w:rFonts w:cstheme="minorHAnsi"/>
+          <w:color w:val="000000" w:themeColor="text1"/>
+          <w:sz w:val="28"/>
+          <w:szCs w:val="28"/>
+        </w:rPr>
+      </w:pPr>
+    </w:p>
+    <w:p>
+      <w:pPr>
+        <w:rPr>
+          <w:rFonts w:cstheme="minorHAnsi"/>
+          <w:color w:val="000000" w:themeColor="text1"/>
+          <w:sz w:val="28"/>
+          <w:szCs w:val="28"/>
+        </w:rPr>
+      </w:pPr>
+    </w:p>
+    <w:p>
+      <w:pPr>
+        <w:pStyle w:val="a3"/>
+        <w:rPr>
+          <w:rFonts w:asciiTheme="minorHAnsi" w:hAnsiTheme="minorHAnsi" w:cstheme="minorHAnsi"/>
+          <w:color w:val="000000"/>
+          <w:sz w:val="28"/>
+          <w:szCs w:val="28"/>
+        </w:rPr>
+      </w:pPr>
+      <w:r>
+        <w:rPr>
+          <w:rFonts w:asciiTheme="minorHAnsi" w:hAnsiTheme="minorHAnsi" w:cstheme="minorHAnsi"/>
+          <w:color w:val="000000"/>
+          <w:sz w:val="28"/>
+          <w:szCs w:val="28"/>
+        </w:rPr>
+        <w:t>Занятие № 9</w:t>
+      </w:r>
+    </w:p>
+    <w:p>
+      <w:pPr>
+        <w:pStyle w:val="a3"/>
+        <w:rPr>
+          <w:rFonts w:asciiTheme="minorHAnsi" w:hAnsiTheme="minorHAnsi" w:cstheme="minorHAnsi"/>
+          <w:color w:val="000000"/>
+          <w:sz w:val="28"/>
+          <w:szCs w:val="28"/>
+        </w:rPr>
+      </w:pPr>
+      <w:r>
+        <w:rPr>
+          <w:rFonts w:asciiTheme="minorHAnsi" w:hAnsiTheme="minorHAnsi" w:cstheme="minorHAnsi"/>
+          <w:color w:val="000000"/>
+          <w:sz w:val="28"/>
+          <w:szCs w:val="28"/>
+        </w:rPr>
+        <w:t>Номер учебной группы П-16</w:t>
+      </w:r>
+    </w:p>
+    <w:p>
+      <w:pPr>
+        <w:pStyle w:val="a3"/>
+        <w:rPr>
+          <w:rFonts w:asciiTheme="minorHAnsi" w:hAnsiTheme="minorHAnsi" w:cstheme="minorHAnsi"/>
+          <w:color w:val="000000"/>
+          <w:sz w:val="28"/>
+          <w:szCs w:val="28"/>
+        </w:rPr>
+      </w:pPr>
+      <w:r>
+        <w:rPr>
+          <w:rFonts w:asciiTheme="minorHAnsi" w:hAnsiTheme="minorHAnsi" w:cstheme="minorHAnsi"/>
+          <w:color w:val="000000"/>
+          <w:sz w:val="28"/>
+          <w:szCs w:val="28"/>
+        </w:rPr>
+        <w:t>Фамилия, инициалы учащегося Флорьянович В. Л.</w:t>
+      </w:r>
+    </w:p>
+    <w:p>
+      <w:pPr>
+        <w:pStyle w:val="a3"/>
+        <w:rPr>
+          <w:rFonts w:asciiTheme="minorHAnsi" w:hAnsiTheme="minorHAnsi" w:cstheme="minorHAnsi"/>
+          <w:color w:val="000000"/>
+          <w:sz w:val="28"/>
+          <w:szCs w:val="28"/>
+        </w:rPr>
+      </w:pPr>
+      <w:r>
+        <w:rPr>
+          <w:rFonts w:asciiTheme="minorHAnsi" w:hAnsiTheme="minorHAnsi" w:cstheme="minorHAnsi"/>
+          <w:color w:val="000000"/>
+          <w:sz w:val="28"/>
+          <w:szCs w:val="28"/>
+        </w:rPr>
+        <w:t>Дата выполнения работы 18.11.22</w:t>
+      </w:r>
+    </w:p>
+    <w:p>
+      <w:pPr>
+        <w:rPr>
+          <w:rFonts w:cstheme="minorHAnsi"/>
+          <w:color w:val="000000"/>
+          <w:sz w:val="28"/>
+          <w:szCs w:val="28"/>
+        </w:rPr>
+      </w:pPr>
+      <w:r>
+        <w:rPr>
+          <w:rFonts w:cstheme="minorHAnsi"/>
           <w:b/>
           <w:color w:val="000000" w:themeColor="text1"/>
           <w:sz w:val="28"/>
           <w:szCs w:val="28"/>
         </w:rPr>
-      </w:pPr>
-    </w:p>
-    <w:p>
-      <w:pPr>
-        <w:pStyle w:val="a3"/>
-        <w:jc w:val="center"/>
-        <w:rPr>
-          <w:rFonts w:asciiTheme="minorHAnsi" w:hAnsiTheme="minorHAnsi" w:cstheme="minorHAnsi"/>
-          <w:b/>
-          <w:color w:val="000000" w:themeColor="text1"/>
-          <w:sz w:val="28"/>
-          <w:szCs w:val="28"/>
-        </w:rPr>
-      </w:pPr>
-    </w:p>
-    <w:p>
-      <w:pPr>
-        <w:pStyle w:val="a3"/>
-        <w:rPr>
-          <w:rFonts w:asciiTheme="minorHAnsi" w:hAnsiTheme="minorHAnsi" w:cstheme="minorHAnsi"/>
-          <w:color w:val="000000" w:themeColor="text1"/>
-          <w:sz w:val="28"/>
-          <w:szCs w:val="28"/>
-        </w:rPr>
-      </w:pPr>
-      <w:r>
-        <w:rPr>
-          <w:rFonts w:asciiTheme="minorHAnsi" w:hAnsiTheme="minorHAnsi" w:cstheme="minorHAnsi"/>
-          <w:color w:val="000000" w:themeColor="text1"/>
-          <w:sz w:val="28"/>
-          <w:szCs w:val="28"/>
-        </w:rPr>
-        <w:t>Учебная практика «Разработка и сопровождение программного обеспечения»</w:t>
-      </w:r>
-    </w:p>
-    <w:p>
-      <w:pPr>
-        <w:rPr>
-          <w:rFonts w:cstheme="minorHAnsi"/>
-          <w:color w:val="000000" w:themeColor="text1"/>
-          <w:sz w:val="28"/>
-          <w:szCs w:val="28"/>
-        </w:rPr>
-      </w:pPr>
-    </w:p>
-    <w:p>
-      <w:pPr>
-        <w:rPr>
-          <w:rFonts w:cstheme="minorHAnsi"/>
-          <w:color w:val="000000" w:themeColor="text1"/>
-          <w:sz w:val="28"/>
-          <w:szCs w:val="28"/>
-        </w:rPr>
-      </w:pPr>
-    </w:p>
-    <w:p>
-      <w:pPr>
-        <w:rPr>
-          <w:rFonts w:cstheme="minorHAnsi"/>
-          <w:color w:val="000000" w:themeColor="text1"/>
-          <w:sz w:val="28"/>
-          <w:szCs w:val="28"/>
-        </w:rPr>
-      </w:pPr>
-    </w:p>
-    <w:p>
-      <w:pPr>
-        <w:rPr>
-          <w:rFonts w:cstheme="minorHAnsi"/>
-          <w:color w:val="000000" w:themeColor="text1"/>
-          <w:sz w:val="28"/>
-          <w:szCs w:val="28"/>
-        </w:rPr>
-      </w:pPr>
-    </w:p>
-    <w:p>
-      <w:pPr>
-        <w:rPr>
-          <w:rFonts w:cstheme="minorHAnsi"/>
-          <w:color w:val="000000" w:themeColor="text1"/>
-          <w:sz w:val="28"/>
-          <w:szCs w:val="28"/>
-        </w:rPr>
-      </w:pPr>
-    </w:p>
-    <w:p>
-      <w:pPr>
-        <w:pStyle w:val="a3"/>
-        <w:rPr>
-          <w:rFonts w:asciiTheme="minorHAnsi" w:hAnsiTheme="minorHAnsi" w:cstheme="minorHAnsi"/>
-          <w:color w:val="000000"/>
-          <w:sz w:val="28"/>
-          <w:szCs w:val="28"/>
-        </w:rPr>
-      </w:pPr>
-      <w:r>
-        <w:rPr>
-          <w:rFonts w:asciiTheme="minorHAnsi" w:hAnsiTheme="minorHAnsi" w:cstheme="minorHAnsi"/>
-          <w:color w:val="000000"/>
-          <w:sz w:val="28"/>
-          <w:szCs w:val="28"/>
-        </w:rPr>
-        <w:t>Занятие № 9</w:t>
-      </w:r>
-    </w:p>
-    <w:p>
-      <w:pPr>
-        <w:pStyle w:val="a3"/>
-        <w:rPr>
-          <w:rFonts w:asciiTheme="minorHAnsi" w:hAnsiTheme="minorHAnsi" w:cstheme="minorHAnsi"/>
-          <w:color w:val="000000"/>
-          <w:sz w:val="28"/>
-          <w:szCs w:val="28"/>
-        </w:rPr>
-      </w:pPr>
-      <w:r>
-        <w:rPr>
-          <w:rFonts w:asciiTheme="minorHAnsi" w:hAnsiTheme="minorHAnsi" w:cstheme="minorHAnsi"/>
-          <w:color w:val="000000"/>
-          <w:sz w:val="28"/>
-          <w:szCs w:val="28"/>
-        </w:rPr>
-        <w:t>Номер учебной группы П-16</w:t>
-      </w:r>
-    </w:p>
-    <w:p>
-      <w:pPr>
-        <w:pStyle w:val="a3"/>
-        <w:rPr>
-          <w:rFonts w:asciiTheme="minorHAnsi" w:hAnsiTheme="minorHAnsi" w:cstheme="minorHAnsi"/>
-          <w:color w:val="000000"/>
-          <w:sz w:val="28"/>
-          <w:szCs w:val="28"/>
-        </w:rPr>
-      </w:pPr>
-      <w:r>
-        <w:rPr>
-          <w:rFonts w:asciiTheme="minorHAnsi" w:hAnsiTheme="minorHAnsi" w:cstheme="minorHAnsi"/>
-          <w:color w:val="000000"/>
-          <w:sz w:val="28"/>
-          <w:szCs w:val="28"/>
-        </w:rPr>
-        <w:t>Фамилия, инициалы учащегося Флорьянович В. Л.</w:t>
-      </w:r>
-    </w:p>
-    <w:p>
-      <w:pPr>
-        <w:pStyle w:val="a3"/>
-        <w:rPr>
-          <w:rFonts w:asciiTheme="minorHAnsi" w:hAnsiTheme="minorHAnsi" w:cstheme="minorHAnsi"/>
-          <w:color w:val="000000"/>
-          <w:sz w:val="28"/>
-          <w:szCs w:val="28"/>
-        </w:rPr>
-      </w:pPr>
-      <w:r>
-        <w:rPr>
-          <w:rFonts w:asciiTheme="minorHAnsi" w:hAnsiTheme="minorHAnsi" w:cstheme="minorHAnsi"/>
-          <w:color w:val="000000"/>
-          <w:sz w:val="28"/>
-          <w:szCs w:val="28"/>
-        </w:rPr>
-        <w:t>Дата выполнения работы 18.11.22</w:t>
-      </w:r>
-    </w:p>
-    <w:p>
-      <w:pPr>
-        <w:rPr>
-          <w:rFonts w:cstheme="minorHAnsi"/>
-          <w:color w:val="000000"/>
-          <w:sz w:val="28"/>
-          <w:szCs w:val="28"/>
-        </w:rPr>
-      </w:pPr>
-      <w:r>
-        <w:rPr>
-          <w:rFonts w:cstheme="minorHAnsi"/>
-          <w:b/>
-          <w:color w:val="000000" w:themeColor="text1"/>
-          <w:sz w:val="28"/>
-          <w:szCs w:val="28"/>
-        </w:rPr>
         <w:t>Тема работы:</w:t>
       </w:r>
       <w:r>
@@ -372,27 +352,7 @@
           <w:sz w:val="28"/>
           <w:szCs w:val="28"/>
         </w:rPr>
-        <w:t xml:space="preserve">«Разработка модели «сущность-связь» в нотации </w:t>
-      </w:r>
-      <w:proofErr w:type="spellStart"/>
-      <w:r>
-        <w:rPr>
-          <w:rFonts w:cstheme="minorHAnsi"/>
-          <w:color w:val="000000"/>
-          <w:sz w:val="28"/>
-          <w:szCs w:val="28"/>
-        </w:rPr>
-        <w:t>Чена</w:t>
-      </w:r>
-      <w:proofErr w:type="spellEnd"/>
-      <w:r>
-        <w:rPr>
-          <w:rFonts w:cstheme="minorHAnsi"/>
-          <w:color w:val="000000"/>
-          <w:sz w:val="28"/>
-          <w:szCs w:val="28"/>
-        </w:rPr>
-        <w:t xml:space="preserve"> с использованием современных CASE технологий»</w:t>
+        <w:t>«Разработка модели «сущность-связь» в нотации Чена с использованием современных CASE технологий»</w:t>
       </w:r>
     </w:p>
     <w:p>
@@ -424,8 +384,6 @@
           <w:szCs w:val="28"/>
         </w:rPr>
       </w:pPr>
-      <w:bookmarkStart w:id="0" w:name="_GoBack"/>
-      <w:bookmarkEnd w:id="0"/>
     </w:p>
     <w:p>
       <w:pPr>
@@ -467,7 +425,7 @@
             <v:path o:extrusionok="f" gradientshapeok="t" o:connecttype="rect"/>
             <o:lock v:ext="edit" aspectratio="t"/>
           </v:shapetype>
-          <v:shape id="_x0000_i1025" type="#_x0000_t75" style="width:398.2pt;height:381.8pt">
+          <v:shape id="_x0000_i1025" type="#_x0000_t75" style="width:398.4pt;height:381.6pt">
             <v:imagedata r:id="rId4" o:title="1"/>
           </v:shape>
         </w:pict>
@@ -504,23 +462,13 @@
           <w:szCs w:val="28"/>
         </w:rPr>
       </w:pPr>
-      <w:proofErr w:type="spellStart"/>
-      <w:r>
-        <w:rPr>
-          <w:rFonts w:cstheme="minorHAnsi"/>
-          <w:sz w:val="28"/>
-          <w:szCs w:val="28"/>
-        </w:rPr>
-        <w:t>Erwin</w:t>
-      </w:r>
-      <w:proofErr w:type="spellEnd"/>
-      <w:r>
-        <w:rPr>
-          <w:rFonts w:cstheme="minorHAnsi"/>
-          <w:sz w:val="28"/>
-          <w:szCs w:val="28"/>
-        </w:rPr>
-        <w:t xml:space="preserve"> имеет два уровня моделирования: логический и физический. На логическом уровне данные представляются так, как они выглядят в реальном мире. Объектами логического уровня являются сущности и атрибуты. На физическом уровне модель зависит от конкретной реализации базы данных, выбираемой пользователем.</w:t>
+      <w:r>
+        <w:rPr>
+          <w:rFonts w:cstheme="minorHAnsi"/>
+          <w:sz w:val="28"/>
+          <w:szCs w:val="28"/>
+        </w:rPr>
+        <w:t>Erwin имеет два уровня моделирования: логический и физический. На логическом уровне данные представляются так, как они выглядят в реальном мире. Объектами логического уровня являются сущности и атрибуты. На физическом уровне модель зависит от конкретной реализации базы данных, выбираемой пользователем.</w:t>
       </w:r>
     </w:p>
     <w:p>
@@ -632,67 +580,7 @@
           <w:sz w:val="28"/>
           <w:szCs w:val="28"/>
         </w:rPr>
-        <w:t>модель данных, основанная на ключах (</w:t>
-      </w:r>
-      <w:proofErr w:type="spellStart"/>
-      <w:r>
-        <w:rPr>
-          <w:rFonts w:asciiTheme="minorHAnsi" w:hAnsiTheme="minorHAnsi" w:cstheme="minorHAnsi"/>
-          <w:color w:val="000000"/>
-          <w:sz w:val="28"/>
-          <w:szCs w:val="28"/>
-        </w:rPr>
-        <w:t>Key</w:t>
-      </w:r>
-      <w:proofErr w:type="spellEnd"/>
-      <w:r>
-        <w:rPr>
-          <w:rFonts w:asciiTheme="minorHAnsi" w:hAnsiTheme="minorHAnsi" w:cstheme="minorHAnsi"/>
-          <w:color w:val="000000"/>
-          <w:sz w:val="28"/>
-          <w:szCs w:val="28"/>
-        </w:rPr>
-        <w:t xml:space="preserve"> </w:t>
-      </w:r>
-      <w:proofErr w:type="spellStart"/>
-      <w:r>
-        <w:rPr>
-          <w:rFonts w:asciiTheme="minorHAnsi" w:hAnsiTheme="minorHAnsi" w:cstheme="minorHAnsi"/>
-          <w:color w:val="000000"/>
-          <w:sz w:val="28"/>
-          <w:szCs w:val="28"/>
-        </w:rPr>
-        <w:t>Based</w:t>
-      </w:r>
-      <w:proofErr w:type="spellEnd"/>
-      <w:r>
-        <w:rPr>
-          <w:rFonts w:asciiTheme="minorHAnsi" w:hAnsiTheme="minorHAnsi" w:cstheme="minorHAnsi"/>
-          <w:color w:val="000000"/>
-          <w:sz w:val="28"/>
-          <w:szCs w:val="28"/>
-        </w:rPr>
-        <w:t xml:space="preserve"> </w:t>
-      </w:r>
-      <w:proofErr w:type="spellStart"/>
-      <w:r>
-        <w:rPr>
-          <w:rFonts w:asciiTheme="minorHAnsi" w:hAnsiTheme="minorHAnsi" w:cstheme="minorHAnsi"/>
-          <w:color w:val="000000"/>
-          <w:sz w:val="28"/>
-          <w:szCs w:val="28"/>
-        </w:rPr>
-        <w:t>model</w:t>
-      </w:r>
-      <w:proofErr w:type="spellEnd"/>
-      <w:r>
-        <w:rPr>
-          <w:rFonts w:asciiTheme="minorHAnsi" w:hAnsiTheme="minorHAnsi" w:cstheme="minorHAnsi"/>
-          <w:color w:val="000000"/>
-          <w:sz w:val="28"/>
-          <w:szCs w:val="28"/>
-        </w:rPr>
-        <w:t>, KB);</w:t>
+        <w:t>модель данных, основанная на ключах (Key Based model, KB);</w:t>
       </w:r>
     </w:p>
     <w:p>
@@ -898,67 +786,7 @@
           <w:sz w:val="28"/>
           <w:szCs w:val="28"/>
         </w:rPr>
-        <w:t>(</w:t>
-      </w:r>
-      <w:proofErr w:type="spellStart"/>
-      <w:r>
-        <w:rPr>
-          <w:rFonts w:cstheme="minorHAnsi"/>
-          <w:color w:val="000000"/>
-          <w:sz w:val="28"/>
-          <w:szCs w:val="28"/>
-        </w:rPr>
-        <w:t>Select</w:t>
-      </w:r>
-      <w:proofErr w:type="spellEnd"/>
-      <w:r>
-        <w:rPr>
-          <w:rFonts w:cstheme="minorHAnsi"/>
-          <w:color w:val="000000"/>
-          <w:sz w:val="28"/>
-          <w:szCs w:val="28"/>
-        </w:rPr>
-        <w:t xml:space="preserve"> </w:t>
-      </w:r>
-      <w:proofErr w:type="spellStart"/>
-      <w:r>
-        <w:rPr>
-          <w:rFonts w:cstheme="minorHAnsi"/>
-          <w:color w:val="000000"/>
-          <w:sz w:val="28"/>
-          <w:szCs w:val="28"/>
-        </w:rPr>
-        <w:t>Target</w:t>
-      </w:r>
-      <w:proofErr w:type="spellEnd"/>
-      <w:r>
-        <w:rPr>
-          <w:rFonts w:cstheme="minorHAnsi"/>
-          <w:color w:val="000000"/>
-          <w:sz w:val="28"/>
-          <w:szCs w:val="28"/>
-        </w:rPr>
-        <w:t xml:space="preserve"> </w:t>
-      </w:r>
-      <w:proofErr w:type="spellStart"/>
-      <w:r>
-        <w:rPr>
-          <w:rFonts w:cstheme="minorHAnsi"/>
-          <w:color w:val="000000"/>
-          <w:sz w:val="28"/>
-          <w:szCs w:val="28"/>
-        </w:rPr>
-        <w:t>Server</w:t>
-      </w:r>
-      <w:proofErr w:type="spellEnd"/>
-      <w:r>
-        <w:rPr>
-          <w:rFonts w:cstheme="minorHAnsi"/>
-          <w:color w:val="000000"/>
-          <w:sz w:val="28"/>
-          <w:szCs w:val="28"/>
-        </w:rPr>
-        <w:t>) инструментального меню. В появившемся окне (рис. 3.10) нужно выбрать желаемую СУБД и ее версию. Эта возможность до</w:t>
+        <w:t>(Select Target Server) инструментального меню. В появившемся окне (рис. 3.10) нужно выбрать желаемую СУБД и ее версию. Эта возможность до</w:t>
       </w:r>
       <w:r>
         <w:rPr>
@@ -968,27 +796,7 @@
           <w:szCs w:val="28"/>
         </w:rPr>
         <w:softHyphen/>
-        <w:t xml:space="preserve">ступна только на физическом уровне. Так </w:t>
-      </w:r>
-      <w:proofErr w:type="gramStart"/>
-      <w:r>
-        <w:rPr>
-          <w:rFonts w:cstheme="minorHAnsi"/>
-          <w:color w:val="000000"/>
-          <w:sz w:val="28"/>
-          <w:szCs w:val="28"/>
-        </w:rPr>
-        <w:t>же</w:t>
-      </w:r>
-      <w:proofErr w:type="gramEnd"/>
-      <w:r>
-        <w:rPr>
-          <w:rFonts w:cstheme="minorHAnsi"/>
-          <w:color w:val="000000"/>
-          <w:sz w:val="28"/>
-          <w:szCs w:val="28"/>
-        </w:rPr>
-        <w:t xml:space="preserve"> как и при изображении логической модели, для представ</w:t>
+        <w:t>ступна только на физическом уровне. Так же как и при изображении логической модели, для представ</w:t>
       </w:r>
       <w:r>
         <w:rPr>
@@ -998,187 +806,7 @@
           <w:szCs w:val="28"/>
         </w:rPr>
         <w:softHyphen/>
-        <w:t>ления физической модели используется несколько нотаций (рис. 3.11), а именно: IDEF1X (</w:t>
-      </w:r>
-      <w:proofErr w:type="spellStart"/>
-      <w:r>
-        <w:rPr>
-          <w:rFonts w:cstheme="minorHAnsi"/>
-          <w:color w:val="000000"/>
-          <w:sz w:val="28"/>
-          <w:szCs w:val="28"/>
-        </w:rPr>
-        <w:t>Integration</w:t>
-      </w:r>
-      <w:proofErr w:type="spellEnd"/>
-      <w:r>
-        <w:rPr>
-          <w:rFonts w:cstheme="minorHAnsi"/>
-          <w:color w:val="000000"/>
-          <w:sz w:val="28"/>
-          <w:szCs w:val="28"/>
-        </w:rPr>
-        <w:t xml:space="preserve"> </w:t>
-      </w:r>
-      <w:proofErr w:type="spellStart"/>
-      <w:r>
-        <w:rPr>
-          <w:rFonts w:cstheme="minorHAnsi"/>
-          <w:color w:val="000000"/>
-          <w:sz w:val="28"/>
-          <w:szCs w:val="28"/>
-        </w:rPr>
-        <w:t>DEFinition</w:t>
-      </w:r>
-      <w:proofErr w:type="spellEnd"/>
-      <w:r>
-        <w:rPr>
-          <w:rFonts w:cstheme="minorHAnsi"/>
-          <w:color w:val="000000"/>
-          <w:sz w:val="28"/>
-          <w:szCs w:val="28"/>
-        </w:rPr>
-        <w:t xml:space="preserve"> </w:t>
-      </w:r>
-      <w:proofErr w:type="spellStart"/>
-      <w:r>
-        <w:rPr>
-          <w:rFonts w:cstheme="minorHAnsi"/>
-          <w:color w:val="000000"/>
-          <w:sz w:val="28"/>
-          <w:szCs w:val="28"/>
-        </w:rPr>
-        <w:t>for</w:t>
-      </w:r>
-      <w:proofErr w:type="spellEnd"/>
-      <w:r>
-        <w:rPr>
-          <w:rFonts w:cstheme="minorHAnsi"/>
-          <w:color w:val="000000"/>
-          <w:sz w:val="28"/>
-          <w:szCs w:val="28"/>
-        </w:rPr>
-        <w:t xml:space="preserve"> </w:t>
-      </w:r>
-      <w:proofErr w:type="spellStart"/>
-      <w:r>
-        <w:rPr>
-          <w:rFonts w:cstheme="minorHAnsi"/>
-          <w:color w:val="000000"/>
-          <w:sz w:val="28"/>
-          <w:szCs w:val="28"/>
-        </w:rPr>
-        <w:t>Information</w:t>
-      </w:r>
-      <w:proofErr w:type="spellEnd"/>
-      <w:r>
-        <w:rPr>
-          <w:rFonts w:cstheme="minorHAnsi"/>
-          <w:color w:val="000000"/>
-          <w:sz w:val="28"/>
-          <w:szCs w:val="28"/>
-        </w:rPr>
-        <w:t xml:space="preserve"> </w:t>
-      </w:r>
-      <w:proofErr w:type="spellStart"/>
-      <w:r>
-        <w:rPr>
-          <w:rFonts w:cstheme="minorHAnsi"/>
-          <w:color w:val="000000"/>
-          <w:sz w:val="28"/>
-          <w:szCs w:val="28"/>
-        </w:rPr>
-        <w:t>Modeling</w:t>
-      </w:r>
-      <w:proofErr w:type="spellEnd"/>
-      <w:r>
-        <w:rPr>
-          <w:rFonts w:cstheme="minorHAnsi"/>
-          <w:color w:val="000000"/>
-          <w:sz w:val="28"/>
-          <w:szCs w:val="28"/>
-        </w:rPr>
-        <w:t>), IE (</w:t>
-      </w:r>
-      <w:proofErr w:type="spellStart"/>
-      <w:r>
-        <w:rPr>
-          <w:rFonts w:cstheme="minorHAnsi"/>
-          <w:color w:val="000000"/>
-          <w:sz w:val="28"/>
-          <w:szCs w:val="28"/>
-        </w:rPr>
-        <w:t>Information</w:t>
-      </w:r>
-      <w:proofErr w:type="spellEnd"/>
-      <w:r>
-        <w:rPr>
-          <w:rFonts w:cstheme="minorHAnsi"/>
-          <w:color w:val="000000"/>
-          <w:sz w:val="28"/>
-          <w:szCs w:val="28"/>
-        </w:rPr>
-        <w:t xml:space="preserve"> </w:t>
-      </w:r>
-      <w:proofErr w:type="spellStart"/>
-      <w:r>
-        <w:rPr>
-          <w:rFonts w:cstheme="minorHAnsi"/>
-          <w:color w:val="000000"/>
-          <w:sz w:val="28"/>
-          <w:szCs w:val="28"/>
-        </w:rPr>
-        <w:t>Engineering</w:t>
-      </w:r>
-      <w:proofErr w:type="spellEnd"/>
-      <w:r>
-        <w:rPr>
-          <w:rFonts w:cstheme="minorHAnsi"/>
-          <w:color w:val="000000"/>
-          <w:sz w:val="28"/>
-          <w:szCs w:val="28"/>
-        </w:rPr>
-        <w:t>) и DM (</w:t>
-      </w:r>
-      <w:proofErr w:type="spellStart"/>
-      <w:r>
-        <w:rPr>
-          <w:rFonts w:cstheme="minorHAnsi"/>
-          <w:color w:val="000000"/>
-          <w:sz w:val="28"/>
-          <w:szCs w:val="28"/>
-        </w:rPr>
-        <w:t>Dimensional</w:t>
-      </w:r>
-      <w:proofErr w:type="spellEnd"/>
-      <w:r>
-        <w:rPr>
-          <w:rFonts w:cstheme="minorHAnsi"/>
-          <w:color w:val="000000"/>
-          <w:sz w:val="28"/>
-          <w:szCs w:val="28"/>
-        </w:rPr>
-        <w:t xml:space="preserve"> </w:t>
-      </w:r>
-      <w:proofErr w:type="spellStart"/>
-      <w:r>
-        <w:rPr>
-          <w:rFonts w:cstheme="minorHAnsi"/>
-          <w:color w:val="000000"/>
-          <w:sz w:val="28"/>
-          <w:szCs w:val="28"/>
-        </w:rPr>
-        <w:t>Modeling</w:t>
-      </w:r>
-      <w:proofErr w:type="spellEnd"/>
-      <w:r>
-        <w:rPr>
-          <w:rFonts w:cstheme="minorHAnsi"/>
-          <w:color w:val="000000"/>
-          <w:sz w:val="28"/>
-          <w:szCs w:val="28"/>
-        </w:rPr>
-        <w:t>). Как видим, по сравнению с логическим моделированием появилась дополнитель</w:t>
+        <w:t>ления физической модели используется несколько нотаций (рис. 3.11), а именно: IDEF1X (Integration DEFinition for Information Modeling), IE (Information Engineering) и DM (Dimensional Modeling). Как видим, по сравнению с логическим моделированием появилась дополнитель</w:t>
       </w:r>
       <w:r>
         <w:rPr>
@@ -1217,169 +845,35 @@
           <w:sz w:val="28"/>
           <w:szCs w:val="28"/>
         </w:rPr>
-        <w:t>(</w:t>
-      </w:r>
-      <w:proofErr w:type="spellStart"/>
-      <w:r>
-        <w:rPr>
-          <w:rFonts w:cstheme="minorHAnsi"/>
-          <w:bCs/>
-          <w:color w:val="000000"/>
-          <w:sz w:val="28"/>
-          <w:szCs w:val="28"/>
-        </w:rPr>
-        <w:t>Table</w:t>
-      </w:r>
-      <w:proofErr w:type="spellEnd"/>
-      <w:r>
-        <w:rPr>
-          <w:rFonts w:cstheme="minorHAnsi"/>
-          <w:bCs/>
-          <w:color w:val="000000"/>
-          <w:sz w:val="28"/>
-          <w:szCs w:val="28"/>
-        </w:rPr>
-        <w:t> </w:t>
-      </w:r>
-      <w:proofErr w:type="spellStart"/>
-      <w:r>
-        <w:rPr>
-          <w:rFonts w:cstheme="minorHAnsi"/>
-          <w:bCs/>
-          <w:color w:val="000000"/>
-          <w:sz w:val="28"/>
-          <w:szCs w:val="28"/>
-        </w:rPr>
-        <w:t>Editor</w:t>
-      </w:r>
-      <w:proofErr w:type="spellEnd"/>
-      <w:r>
-        <w:rPr>
-          <w:rFonts w:cstheme="minorHAnsi"/>
-          <w:color w:val="000000"/>
-          <w:sz w:val="28"/>
-          <w:szCs w:val="28"/>
-        </w:rPr>
-        <w:t xml:space="preserve">) для целевой СУБД </w:t>
-      </w:r>
-      <w:proofErr w:type="spellStart"/>
-      <w:r>
-        <w:rPr>
-          <w:rFonts w:cstheme="minorHAnsi"/>
-          <w:color w:val="000000"/>
-          <w:sz w:val="28"/>
-          <w:szCs w:val="28"/>
-        </w:rPr>
-        <w:t>Access</w:t>
-      </w:r>
-      <w:proofErr w:type="spellEnd"/>
-      <w:r>
-        <w:rPr>
-          <w:rFonts w:cstheme="minorHAnsi"/>
-          <w:color w:val="000000"/>
-          <w:sz w:val="28"/>
-          <w:szCs w:val="28"/>
-        </w:rPr>
-        <w:t xml:space="preserve">, а на рис. 3.15 - для целевой СУБД </w:t>
-      </w:r>
-      <w:proofErr w:type="spellStart"/>
-      <w:r>
-        <w:rPr>
-          <w:rFonts w:cstheme="minorHAnsi"/>
-          <w:color w:val="000000"/>
-          <w:sz w:val="28"/>
-          <w:szCs w:val="28"/>
-        </w:rPr>
-        <w:t>Oracle</w:t>
-      </w:r>
-      <w:proofErr w:type="spellEnd"/>
-      <w:r>
-        <w:rPr>
-          <w:rFonts w:cstheme="minorHAnsi"/>
-          <w:color w:val="000000"/>
-          <w:sz w:val="28"/>
-          <w:szCs w:val="28"/>
-        </w:rPr>
-        <w:t>.</w:t>
-      </w:r>
-    </w:p>
-    <w:p>
-      <w:pPr>
-        <w:rPr>
-          <w:rFonts w:cstheme="minorHAnsi"/>
-          <w:color w:val="000000"/>
-          <w:sz w:val="28"/>
-          <w:szCs w:val="28"/>
-        </w:rPr>
-      </w:pPr>
-      <w:r>
-        <w:rPr>
-          <w:rFonts w:cstheme="minorHAnsi"/>
-          <w:color w:val="000000"/>
-          <w:sz w:val="28"/>
-          <w:szCs w:val="28"/>
-        </w:rPr>
-        <w:t>Альтернативный ключ (</w:t>
-      </w:r>
-      <w:proofErr w:type="spellStart"/>
-      <w:r>
-        <w:rPr>
-          <w:rFonts w:cstheme="minorHAnsi"/>
-          <w:color w:val="000000"/>
-          <w:sz w:val="28"/>
-          <w:szCs w:val="28"/>
-        </w:rPr>
-        <w:t>Alternate</w:t>
-      </w:r>
-      <w:proofErr w:type="spellEnd"/>
-      <w:r>
-        <w:rPr>
-          <w:rFonts w:cstheme="minorHAnsi"/>
-          <w:color w:val="000000"/>
-          <w:sz w:val="28"/>
-          <w:szCs w:val="28"/>
-        </w:rPr>
-        <w:t xml:space="preserve"> </w:t>
-      </w:r>
-      <w:proofErr w:type="spellStart"/>
-      <w:r>
-        <w:rPr>
-          <w:rFonts w:cstheme="minorHAnsi"/>
-          <w:color w:val="000000"/>
-          <w:sz w:val="28"/>
-          <w:szCs w:val="28"/>
-        </w:rPr>
-        <w:t>Key</w:t>
-      </w:r>
-      <w:proofErr w:type="spellEnd"/>
-      <w:r>
-        <w:rPr>
-          <w:rFonts w:cstheme="minorHAnsi"/>
-          <w:color w:val="000000"/>
-          <w:sz w:val="28"/>
-          <w:szCs w:val="28"/>
-        </w:rPr>
-        <w:t xml:space="preserve">) – потенциальный ключ, не ставший первичным. </w:t>
-      </w:r>
-      <w:proofErr w:type="spellStart"/>
-      <w:r>
-        <w:rPr>
-          <w:rFonts w:cstheme="minorHAnsi"/>
-          <w:color w:val="000000"/>
-          <w:sz w:val="28"/>
-          <w:szCs w:val="28"/>
-        </w:rPr>
-        <w:t>Erwin</w:t>
-      </w:r>
-      <w:proofErr w:type="spellEnd"/>
-      <w:r>
-        <w:rPr>
-          <w:rFonts w:cstheme="minorHAnsi"/>
-          <w:color w:val="000000"/>
-          <w:sz w:val="28"/>
-          <w:szCs w:val="28"/>
-        </w:rPr>
-        <w:t xml:space="preserve"> позволяет выделять атрибуты потенциальных ключей и при генерации схемы БД генерировать по этим группам отдельные уникальные индексы.</w:t>
+        <w:t>(Table Editor</w:t>
+      </w:r>
+      <w:r>
+        <w:rPr>
+          <w:rFonts w:cstheme="minorHAnsi"/>
+          <w:color w:val="000000"/>
+          <w:sz w:val="28"/>
+          <w:szCs w:val="28"/>
+        </w:rPr>
+        <w:t>) для целевой СУБД Access, а на рис. 3.15 - для целевой СУБД Oracle.</w:t>
+      </w:r>
+    </w:p>
+    <w:p>
+      <w:pPr>
+        <w:rPr>
+          <w:rFonts w:cstheme="minorHAnsi"/>
+          <w:color w:val="000000"/>
+          <w:sz w:val="28"/>
+          <w:szCs w:val="28"/>
+        </w:rPr>
+      </w:pPr>
+      <w:r>
+        <w:rPr>
+          <w:rFonts w:cstheme="minorHAnsi"/>
+          <w:color w:val="000000"/>
+          <w:sz w:val="28"/>
+          <w:szCs w:val="28"/>
+        </w:rPr>
+        <w:t>Альтернативный ключ (Alternate Key) – потенциальный ключ, не ставший первичным. Erwin позволяет выделять атрибуты потенциальных ключей и при генерации схемы БД генерировать по этим группам отдельные уникальные индексы.</w:t>
       </w:r>
     </w:p>
     <w:p>
@@ -1401,27 +895,7 @@
           <w:sz w:val="28"/>
           <w:szCs w:val="28"/>
         </w:rPr>
-        <w:t xml:space="preserve">Атрибуты, составляющие альтернативный ключ, однозначно (уникально) идентифицируют экземпляры сущности. В </w:t>
-      </w:r>
-      <w:proofErr w:type="spellStart"/>
-      <w:r>
-        <w:rPr>
-          <w:rFonts w:asciiTheme="minorHAnsi" w:hAnsiTheme="minorHAnsi" w:cstheme="minorHAnsi"/>
-          <w:color w:val="000000"/>
-          <w:sz w:val="28"/>
-          <w:szCs w:val="28"/>
-        </w:rPr>
-        <w:t>ERwin</w:t>
-      </w:r>
-      <w:proofErr w:type="spellEnd"/>
-      <w:r>
-        <w:rPr>
-          <w:rFonts w:asciiTheme="minorHAnsi" w:hAnsiTheme="minorHAnsi" w:cstheme="minorHAnsi"/>
-          <w:color w:val="000000"/>
-          <w:sz w:val="28"/>
-          <w:szCs w:val="28"/>
-        </w:rPr>
-        <w:t xml:space="preserve"> можно также </w:t>
+        <w:t xml:space="preserve">Атрибуты, составляющие альтернативный ключ, однозначно (уникально) идентифицируют экземпляры сущности. В ERwin можно также </w:t>
       </w:r>
       <w:r>
         <w:rPr>
@@ -1431,27 +905,7 @@
           <w:szCs w:val="28"/>
         </w:rPr>
         <w:lastRenderedPageBreak/>
-        <w:t xml:space="preserve">составлять группы атрибутов, которые не идентифицируют уникально экземпляры сущности, но часто используются для доступа к данным. Для каждой такой группы атрибутов </w:t>
-      </w:r>
-      <w:proofErr w:type="spellStart"/>
-      <w:r>
-        <w:rPr>
-          <w:rFonts w:asciiTheme="minorHAnsi" w:hAnsiTheme="minorHAnsi" w:cstheme="minorHAnsi"/>
-          <w:color w:val="000000"/>
-          <w:sz w:val="28"/>
-          <w:szCs w:val="28"/>
-        </w:rPr>
-        <w:t>ERwin</w:t>
-      </w:r>
-      <w:proofErr w:type="spellEnd"/>
-      <w:r>
-        <w:rPr>
-          <w:rFonts w:asciiTheme="minorHAnsi" w:hAnsiTheme="minorHAnsi" w:cstheme="minorHAnsi"/>
-          <w:color w:val="000000"/>
-          <w:sz w:val="28"/>
-          <w:szCs w:val="28"/>
-        </w:rPr>
-        <w:t xml:space="preserve"> создает неуникальные индексы.</w:t>
+        <w:t>составлять группы атрибутов, которые не идентифицируют уникально экземпляры сущности, но часто используются для доступа к данным. Для каждой такой группы атрибутов ERwin создает неуникальные индексы.</w:t>
       </w:r>
     </w:p>
     <w:p>
